--- a/Cource Files 2019-20/2019-20 i sem/working LCS ECE-A/3. co's.docx
+++ b/Cource Files 2019-20/2019-20 i sem/working LCS ECE-A/3. co's.docx
@@ -388,7 +388,7 @@
                 <w:color w:val="000000"/>
                 <w:szCs w:val="24"/>
               </w:rPr>
-              <w:t>K.MURALI KRISHNA RAJU</w:t>
+              <w:t>G. SATISH</w:t>
             </w:r>
           </w:p>
         </w:tc>
@@ -510,7 +510,7 @@
                 <w:sz w:val="24"/>
                 <w:szCs w:val="24"/>
               </w:rPr>
-              <w:t>Academic Year: 201</w:t>
+              <w:t>Academic Year: 2020</w:t>
             </w:r>
             <w:r>
               <w:rPr>
@@ -520,7 +520,7 @@
                 <w:sz w:val="24"/>
                 <w:szCs w:val="24"/>
               </w:rPr>
-              <w:t>9</w:t>
+              <w:t>-</w:t>
             </w:r>
             <w:r>
               <w:rPr>
@@ -530,7 +530,7 @@
                 <w:sz w:val="24"/>
                 <w:szCs w:val="24"/>
               </w:rPr>
-              <w:t>-</w:t>
+              <w:t>2</w:t>
             </w:r>
             <w:r>
               <w:rPr>
@@ -540,7 +540,7 @@
                 <w:sz w:val="24"/>
                 <w:szCs w:val="24"/>
               </w:rPr>
-              <w:t>20</w:t>
+              <w:t>1</w:t>
             </w:r>
           </w:p>
         </w:tc>
